--- a/TaskPage.docx
+++ b/TaskPage.docx
@@ -45,9 +45,9 @@
             <w:tblLook w:val="0600" w:firstRow="0" w:lastRow="0" w:firstColumn="0" w:lastColumn="0" w:noHBand="1" w:noVBand="1"/>
           </w:tblPr>
           <w:tblGrid>
-            <w:gridCol w:w="2531"/>
-            <w:gridCol w:w="4288"/>
-            <w:gridCol w:w="2535"/>
+            <w:gridCol w:w="2532"/>
+            <w:gridCol w:w="4284"/>
+            <w:gridCol w:w="2538"/>
           </w:tblGrid>
           <w:tr>
             <w:trPr>
@@ -604,7 +604,7 @@
             </w:tc>
             <w:tc>
               <w:tcPr>
-                <w:tcW w:w="2292" w:type="pct"/>
+                <w:tcW w:w="2291" w:type="pct"/>
                 <w:tcBorders>
                   <w:top w:val="nil"/>
                   <w:left w:val="nil"/>
@@ -640,7 +640,7 @@
             </w:tc>
             <w:tc>
               <w:tcPr>
-                <w:tcW w:w="1355" w:type="pct"/>
+                <w:tcW w:w="1356" w:type="pct"/>
                 <w:tcBorders>
                   <w:top w:val="nil"/>
                   <w:left w:val="nil"/>
@@ -1330,7 +1330,7 @@
                     <w:u w:val="single"/>
                     <w:lang w:eastAsia="ru-RU"/>
                   </w:rPr>
-                  <w:t>Разработка игры "Морские приключения" под мехатронный VR</w:t>
+                  <w:t>Разработка игры "Морские приключения" с использованием технологий мехатронного управления и VR</w:t>
                 </w:r>
                 <w:r>
                   <w:rPr>
@@ -1341,6 +1341,27 @@
                     <w:u w:val="single"/>
                   </w:rPr>
                   <w:t>»</w:t>
+                </w:r>
+                <w:r>
+                  <w:rPr>
+                    <w:rFonts w:eastAsia="Calibri" w:cs="Times New Roman"/>
+                    <w:bCs/>
+                    <w:sz w:val="24"/>
+                    <w:szCs w:val="24"/>
+                    <w:u w:val="single"/>
+                  </w:rPr>
+                  <w:t xml:space="preserve">                                                                             </w:t>
+                </w:r>
+                <w:r>
+                  <w:rPr>
+                    <w:rFonts w:eastAsia="Calibri" w:cs="Times New Roman"/>
+                    <w:bCs/>
+                    <w:color w:val="FFFFFF" w:themeColor="background1"/>
+                    <w:sz w:val="24"/>
+                    <w:szCs w:val="24"/>
+                    <w:u w:val="single"/>
+                  </w:rPr>
+                  <w:t>.</w:t>
                 </w:r>
                 <w:r>
                   <w:rPr>
@@ -2062,37 +2083,6 @@
               </w:tcPr>
               <w:p>
                 <w:pPr>
-                  <w:spacing w:line="240" w:lineRule="auto"/>
-                  <w:jc w:val="center"/>
-                  <w:rPr>
-                    <w:rFonts w:eastAsia="Calibri" w:cs="Times New Roman"/>
-                    <w:noProof/>
-                    <w:sz w:val="24"/>
-                    <w:szCs w:val="24"/>
-                    <w:lang w:eastAsia="ru-RU"/>
-                  </w:rPr>
-                </w:pPr>
-              </w:p>
-            </w:tc>
-          </w:tr>
-          <w:tr>
-            <w:trPr>
-              <w:jc w:val="center"/>
-            </w:trPr>
-            <w:tc>
-              <w:tcPr>
-                <w:tcW w:w="5000" w:type="pct"/>
-                <w:gridSpan w:val="3"/>
-                <w:tcBorders>
-                  <w:top w:val="nil"/>
-                  <w:left w:val="nil"/>
-                  <w:bottom w:val="nil"/>
-                  <w:right w:val="nil"/>
-                </w:tcBorders>
-                <w:vAlign w:val="center"/>
-              </w:tcPr>
-              <w:p>
-                <w:pPr>
                   <w:tabs>
                     <w:tab w:val="left" w:pos="4253"/>
                     <w:tab w:val="left" w:leader="underscore" w:pos="6379"/>
@@ -2154,15 +2144,27 @@
                   </w:rPr>
                   <w:t xml:space="preserve">    </w:t>
                 </w:r>
-                <w:r>
-                  <w:rPr>
-                    <w:rFonts w:cs="Times New Roman"/>
-                    <w:sz w:val="24"/>
-                    <w:szCs w:val="24"/>
-                    <w:u w:val="single"/>
-                    <w:lang w:eastAsia="ru-RU"/>
-                  </w:rPr>
-                  <w:t>Кашкин Е. В</w:t>
+                <w:proofErr w:type="spellStart"/>
+                <w:r>
+                  <w:rPr>
+                    <w:rFonts w:cs="Times New Roman"/>
+                    <w:sz w:val="24"/>
+                    <w:szCs w:val="24"/>
+                    <w:u w:val="single"/>
+                    <w:lang w:eastAsia="ru-RU"/>
+                  </w:rPr>
+                  <w:t>Кашкин</w:t>
+                </w:r>
+                <w:proofErr w:type="spellEnd"/>
+                <w:r>
+                  <w:rPr>
+                    <w:rFonts w:cs="Times New Roman"/>
+                    <w:sz w:val="24"/>
+                    <w:szCs w:val="24"/>
+                    <w:u w:val="single"/>
+                    <w:lang w:eastAsia="ru-RU"/>
+                  </w:rPr>
+                  <w:t xml:space="preserve"> Е. В</w:t>
                 </w:r>
                 <w:r>
                   <w:rPr>
